--- a/application/libraries/PhpWords/document/lsk.docx
+++ b/application/libraries/PhpWords/document/lsk.docx
@@ -1807,7 +1807,7 @@
                   <wp:posOffset>124791</wp:posOffset>
                 </wp:positionV>
                 <wp:extent cx="4929809" cy="842838"/>
-                <wp:effectExtent l="0" t="0" r="23495" b="14605"/>
+                <wp:effectExtent l="0" t="0" r="0" b="0"/>
                 <wp:wrapNone/>
                 <wp:docPr id="1" name="Text Box 2"/>
                 <wp:cNvGraphicFramePr>
@@ -1829,9 +1829,7 @@
                         </a:prstGeom>
                         <a:noFill/>
                         <a:ln w="9525">
-                          <a:solidFill>
-                            <a:srgbClr val="000000"/>
-                          </a:solidFill>
+                          <a:noFill/>
                           <a:miter lim="800000"/>
                           <a:headEnd/>
                           <a:tailEnd/>
@@ -1897,7 +1895,11 @@
           </mc:Choice>
           <mc:Fallback>
             <w:pict>
-              <v:shape w14:anchorId="2E513887" id="_x0000_s1027" type="#_x0000_t202" style="position:absolute;margin-left:150.9pt;margin-top:9.85pt;width:388.15pt;height:66.35pt;z-index:-251642880;visibility:visible;mso-wrap-style:square;mso-width-percent:0;mso-height-percent:0;mso-wrap-distance-left:9pt;mso-wrap-distance-top:3.6pt;mso-wrap-distance-right:9pt;mso-wrap-distance-bottom:3.6pt;mso-position-horizontal:absolute;mso-position-horizontal-relative:text;mso-position-vertical:absolute;mso-position-vertical-relative:text;mso-width-percent:0;mso-height-percent:0;mso-width-relative:margin;mso-height-relative:margin;v-text-anchor:top" o:gfxdata="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" filled="f">
+              <v:shapetype w14:anchorId="2E513887" id="_x0000_t202" coordsize="21600,21600" o:spt="202" path="m,l,21600r21600,l21600,xe">
+                <v:stroke joinstyle="miter"/>
+                <v:path gradientshapeok="t" o:connecttype="rect"/>
+              </v:shapetype>
+              <v:shape id="_x0000_s1027" type="#_x0000_t202" style="position:absolute;margin-left:150.9pt;margin-top:9.85pt;width:388.15pt;height:66.35pt;z-index:-251642880;visibility:visible;mso-wrap-style:square;mso-width-percent:0;mso-height-percent:0;mso-wrap-distance-left:9pt;mso-wrap-distance-top:3.6pt;mso-wrap-distance-right:9pt;mso-wrap-distance-bottom:3.6pt;mso-position-horizontal:absolute;mso-position-horizontal-relative:text;mso-position-vertical:absolute;mso-position-vertical-relative:text;mso-width-percent:0;mso-height-percent:0;mso-width-relative:margin;mso-height-relative:margin;v-text-anchor:top" o:gfxdata="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" filled="f" stroked="f">
                 <v:textbox>
                   <w:txbxContent>
                     <w:p>
@@ -6222,7 +6224,7 @@
     <w:p>
       <w:pPr>
         <w:spacing w:before="31"/>
-        <w:ind w:right="432"/>
+        <w:ind w:right="290"/>
         <w:jc w:val="right"/>
         <w:rPr>
           <w:sz w:val="22"/>
@@ -6420,6 +6422,14 @@
         </w:rPr>
         <w:t xml:space="preserve"> </w:t>
       </w:r>
+      <w:r>
+        <w:rPr>
+          <w:spacing w:val="-3"/>
+          <w:sz w:val="22"/>
+          <w:szCs w:val="22"/>
+        </w:rPr>
+        <w:t>{</w:t>
+      </w:r>
       <w:proofErr w:type="spellStart"/>
       <w:r>
         <w:rPr>
@@ -6427,168 +6437,17 @@
           <w:sz w:val="22"/>
           <w:szCs w:val="22"/>
         </w:rPr>
-        <w:t>I</w:t>
-      </w:r>
-      <w:r>
-        <w:rPr>
-          <w:sz w:val="22"/>
-          <w:szCs w:val="22"/>
-        </w:rPr>
-        <w:t>n</w:t>
-      </w:r>
-      <w:r>
-        <w:rPr>
-          <w:spacing w:val="1"/>
-          <w:sz w:val="22"/>
-          <w:szCs w:val="22"/>
-        </w:rPr>
-        <w:t>ta</w:t>
-      </w:r>
-      <w:r>
-        <w:rPr>
-          <w:sz w:val="22"/>
-          <w:szCs w:val="22"/>
-        </w:rPr>
-        <w:t>n</w:t>
+        <w:t>namapegaiwai</w:t>
       </w:r>
       <w:proofErr w:type="spellEnd"/>
       <w:r>
         <w:rPr>
-          <w:spacing w:val="-5"/>
-          <w:sz w:val="22"/>
-          <w:szCs w:val="22"/>
-        </w:rPr>
-        <w:t xml:space="preserve"> </w:t>
-      </w:r>
-      <w:proofErr w:type="spellStart"/>
-      <w:r>
-        <w:rPr>
-          <w:spacing w:val="-2"/>
-          <w:sz w:val="22"/>
-          <w:szCs w:val="22"/>
-        </w:rPr>
-        <w:t>Z</w:t>
-      </w:r>
-      <w:r>
-        <w:rPr>
-          <w:spacing w:val="1"/>
-          <w:sz w:val="22"/>
-          <w:szCs w:val="22"/>
-        </w:rPr>
-        <w:t>a</w:t>
-      </w:r>
-      <w:r>
-        <w:rPr>
-          <w:sz w:val="22"/>
-          <w:szCs w:val="22"/>
-        </w:rPr>
-        <w:t>h</w:t>
-      </w:r>
-      <w:r>
-        <w:rPr>
-          <w:spacing w:val="2"/>
-          <w:sz w:val="22"/>
-          <w:szCs w:val="22"/>
-        </w:rPr>
-        <w:t>i</w:t>
-      </w:r>
-      <w:r>
-        <w:rPr>
-          <w:sz w:val="22"/>
-          <w:szCs w:val="22"/>
-        </w:rPr>
-        <w:t>da</w:t>
-      </w:r>
-      <w:proofErr w:type="spellEnd"/>
-      <w:r>
-        <w:rPr>
-          <w:spacing w:val="-5"/>
-          <w:sz w:val="22"/>
-          <w:szCs w:val="22"/>
-        </w:rPr>
-        <w:t xml:space="preserve"> </w:t>
-      </w:r>
-      <w:r>
-        <w:rPr>
-          <w:sz w:val="22"/>
-          <w:szCs w:val="22"/>
-        </w:rPr>
-        <w:t>Bt.</w:t>
-      </w:r>
-      <w:r>
-        <w:rPr>
-          <w:spacing w:val="-1"/>
-          <w:sz w:val="22"/>
-          <w:szCs w:val="22"/>
-        </w:rPr>
-        <w:t xml:space="preserve"> </w:t>
-      </w:r>
-      <w:r>
-        <w:rPr>
-          <w:sz w:val="22"/>
-          <w:szCs w:val="22"/>
-        </w:rPr>
-        <w:t>A</w:t>
-      </w:r>
-      <w:r>
-        <w:rPr>
-          <w:spacing w:val="1"/>
-          <w:sz w:val="22"/>
-          <w:szCs w:val="22"/>
-        </w:rPr>
-        <w:t>b</w:t>
-      </w:r>
-      <w:r>
-        <w:rPr>
-          <w:sz w:val="22"/>
-          <w:szCs w:val="22"/>
-        </w:rPr>
-        <w:t>u</w:t>
-      </w:r>
-      <w:r>
-        <w:rPr>
-          <w:spacing w:val="-4"/>
-          <w:sz w:val="22"/>
-          <w:szCs w:val="22"/>
-        </w:rPr>
-        <w:t xml:space="preserve"> </w:t>
-      </w:r>
-      <w:proofErr w:type="spellStart"/>
-      <w:r>
-        <w:rPr>
-          <w:spacing w:val="2"/>
-          <w:w w:val="99"/>
-          <w:sz w:val="22"/>
-          <w:szCs w:val="22"/>
-        </w:rPr>
-        <w:t>B</w:t>
-      </w:r>
-      <w:r>
-        <w:rPr>
-          <w:w w:val="99"/>
-          <w:sz w:val="22"/>
-          <w:szCs w:val="22"/>
-        </w:rPr>
-        <w:t>a</w:t>
-      </w:r>
-      <w:r>
-        <w:rPr>
-          <w:spacing w:val="-1"/>
-          <w:w w:val="99"/>
-          <w:sz w:val="22"/>
-          <w:szCs w:val="22"/>
-        </w:rPr>
-        <w:t>k</w:t>
-      </w:r>
-      <w:r>
-        <w:rPr>
-          <w:w w:val="99"/>
-          <w:sz w:val="22"/>
-          <w:szCs w:val="22"/>
-        </w:rPr>
-        <w:t>ar</w:t>
-      </w:r>
-      <w:proofErr w:type="spellEnd"/>
+          <w:spacing w:val="-3"/>
+          <w:sz w:val="22"/>
+          <w:szCs w:val="22"/>
+        </w:rPr>
+        <w:t xml:space="preserve">}                       </w:t>
+      </w:r>
     </w:p>
     <w:p>
       <w:pPr>
@@ -6734,8 +6593,6 @@
           <w:szCs w:val="16"/>
         </w:rPr>
       </w:pPr>
-      <w:bookmarkStart w:id="0" w:name="_GoBack"/>
-      <w:bookmarkEnd w:id="0"/>
     </w:p>
     <w:p>
       <w:pPr>
@@ -7223,160 +7080,23 @@
       <w:r>
         <w:br w:type="column"/>
       </w:r>
-      <w:proofErr w:type="spellStart"/>
       <w:r>
         <w:rPr>
           <w:sz w:val="22"/>
           <w:szCs w:val="22"/>
         </w:rPr>
         <w:lastRenderedPageBreak/>
-        <w:t>Nu</w:t>
-      </w:r>
-      <w:r>
-        <w:rPr>
-          <w:spacing w:val="1"/>
-          <w:sz w:val="22"/>
-          <w:szCs w:val="22"/>
-        </w:rPr>
-        <w:t>ru</w:t>
-      </w:r>
-      <w:r>
-        <w:rPr>
-          <w:sz w:val="22"/>
-          <w:szCs w:val="22"/>
-        </w:rPr>
-        <w:t>l</w:t>
-      </w:r>
-      <w:proofErr w:type="spellEnd"/>
-      <w:r>
-        <w:rPr>
-          <w:spacing w:val="-5"/>
-          <w:sz w:val="22"/>
-          <w:szCs w:val="22"/>
-        </w:rPr>
-        <w:t xml:space="preserve"> </w:t>
-      </w:r>
-      <w:proofErr w:type="spellStart"/>
-      <w:r>
-        <w:rPr>
-          <w:spacing w:val="2"/>
-          <w:sz w:val="22"/>
-          <w:szCs w:val="22"/>
-        </w:rPr>
-        <w:t>S</w:t>
-      </w:r>
-      <w:r>
-        <w:rPr>
-          <w:spacing w:val="-2"/>
-          <w:sz w:val="22"/>
-          <w:szCs w:val="22"/>
-        </w:rPr>
-        <w:t>y</w:t>
-      </w:r>
-      <w:r>
-        <w:rPr>
-          <w:sz w:val="22"/>
-          <w:szCs w:val="22"/>
-        </w:rPr>
-        <w:t>a</w:t>
-      </w:r>
-      <w:r>
-        <w:rPr>
-          <w:spacing w:val="1"/>
-          <w:sz w:val="22"/>
-          <w:szCs w:val="22"/>
-        </w:rPr>
-        <w:t>r</w:t>
-      </w:r>
-      <w:r>
-        <w:rPr>
-          <w:spacing w:val="2"/>
-          <w:sz w:val="22"/>
-          <w:szCs w:val="22"/>
-        </w:rPr>
-        <w:t>i</w:t>
-      </w:r>
-      <w:r>
-        <w:rPr>
-          <w:spacing w:val="-1"/>
-          <w:sz w:val="22"/>
-          <w:szCs w:val="22"/>
-        </w:rPr>
-        <w:t>z</w:t>
-      </w:r>
-      <w:r>
-        <w:rPr>
-          <w:sz w:val="22"/>
-          <w:szCs w:val="22"/>
-        </w:rPr>
-        <w:t>a</w:t>
-      </w:r>
-      <w:proofErr w:type="spellEnd"/>
-      <w:r>
-        <w:rPr>
-          <w:spacing w:val="-6"/>
-          <w:sz w:val="22"/>
-          <w:szCs w:val="22"/>
-        </w:rPr>
-        <w:t xml:space="preserve"> </w:t>
-      </w:r>
-      <w:r>
-        <w:rPr>
-          <w:spacing w:val="1"/>
-          <w:sz w:val="22"/>
-          <w:szCs w:val="22"/>
-        </w:rPr>
-        <w:t>Bt</w:t>
-      </w:r>
-      <w:r>
-        <w:rPr>
-          <w:sz w:val="22"/>
-          <w:szCs w:val="22"/>
-        </w:rPr>
-        <w:t>.</w:t>
-      </w:r>
-      <w:r>
-        <w:rPr>
-          <w:spacing w:val="-1"/>
-          <w:sz w:val="22"/>
-          <w:szCs w:val="22"/>
-        </w:rPr>
-        <w:t xml:space="preserve"> </w:t>
-      </w:r>
-      <w:proofErr w:type="spellStart"/>
-      <w:r>
-        <w:rPr>
-          <w:w w:val="99"/>
-          <w:sz w:val="22"/>
-          <w:szCs w:val="22"/>
-        </w:rPr>
-        <w:t>Ra</w:t>
-      </w:r>
-      <w:r>
-        <w:rPr>
-          <w:spacing w:val="-3"/>
-          <w:w w:val="99"/>
-          <w:sz w:val="22"/>
-          <w:szCs w:val="22"/>
-        </w:rPr>
-        <w:t>m</w:t>
-      </w:r>
-      <w:r>
-        <w:rPr>
-          <w:spacing w:val="2"/>
-          <w:sz w:val="22"/>
-          <w:szCs w:val="22"/>
-        </w:rPr>
-        <w:t>l</w:t>
-      </w:r>
-      <w:r>
-        <w:rPr>
-          <w:sz w:val="22"/>
-          <w:szCs w:val="22"/>
-        </w:rPr>
-        <w:t>i</w:t>
-      </w:r>
-      <w:proofErr w:type="spellEnd"/>
+        <w:t>{namajurutera</w:t>
+      </w:r>
+      <w:bookmarkStart w:id="0" w:name="_GoBack"/>
+      <w:bookmarkEnd w:id="0"/>
+      <w:r>
+        <w:rPr>
+          <w:sz w:val="22"/>
+          <w:szCs w:val="22"/>
+        </w:rPr>
+        <w:t>}</w:t>
+      </w:r>
     </w:p>
     <w:p>
       <w:pPr>
@@ -9184,6 +8904,7 @@
   <w:style w:type="character" w:default="1" w:styleId="DefaultParagraphFont">
     <w:name w:val="Default Paragraph Font"/>
     <w:uiPriority w:val="1"/>
+    <w:semiHidden/>
     <w:unhideWhenUsed/>
   </w:style>
   <w:style w:type="table" w:default="1" w:styleId="TableNormal">

--- a/application/libraries/PhpWords/document/lsk.docx
+++ b/application/libraries/PhpWords/document/lsk.docx
@@ -1273,7 +1273,7 @@
     <w:p>
       <w:pPr>
         <w:spacing w:before="47" w:line="240" w:lineRule="exact"/>
-        <w:ind w:right="-53"/>
+        <w:ind w:right="-2034"/>
         <w:rPr>
           <w:sz w:val="22"/>
           <w:szCs w:val="22"/>
@@ -1292,7 +1292,6 @@
         <w:t>{</w:t>
       </w:r>
       <w:proofErr w:type="spellStart"/>
-      <w:proofErr w:type="gramStart"/>
       <w:r>
         <w:rPr>
           <w:position w:val="-1"/>
@@ -1302,7 +1301,6 @@
         <w:t>namakon</w:t>
       </w:r>
       <w:proofErr w:type="spellEnd"/>
-      <w:proofErr w:type="gramEnd"/>
       <w:r>
         <w:rPr>
           <w:position w:val="-1"/>
@@ -1311,6 +1309,8 @@
         </w:rPr>
         <w:t>}</w:t>
       </w:r>
+      <w:bookmarkStart w:id="0" w:name="_GoBack"/>
+      <w:bookmarkEnd w:id="0"/>
     </w:p>
     <w:p>
       <w:pPr>
@@ -1960,6 +1960,10 @@
       </w:pPr>
       <w:r>
         <w:pict>
+          <v:shapetype id="_x0000_t202" coordsize="21600,21600" o:spt="202" path="m,l,21600r21600,l21600,xe">
+            <v:stroke joinstyle="miter"/>
+            <v:path gradientshapeok="t" o:connecttype="rect"/>
+          </v:shapetype>
           <v:shape id="_x0000_s1077" type="#_x0000_t202" style="position:absolute;left:0;text-align:left;margin-left:471.25pt;margin-top:-81.9pt;width:39pt;height:14.95pt;z-index:-251670528;mso-position-horizontal-relative:page" filled="f" stroked="f">
             <v:textbox style="mso-next-textbox:#_x0000_s1077" inset="0,0,0,0">
               <w:txbxContent>
@@ -3460,7 +3464,7 @@
                 <w:sz w:val="22"/>
                 <w:szCs w:val="22"/>
               </w:rPr>
-              <w:t>nopl</w:t>
+              <w:t>nopi</w:t>
             </w:r>
             <w:proofErr w:type="spellEnd"/>
             <w:r>
@@ -3668,7 +3672,15 @@
           <w:sz w:val="22"/>
           <w:szCs w:val="22"/>
         </w:rPr>
-        <w:t>kodperunturkan</w:t>
+        <w:t>kodperuntuk</w:t>
+      </w:r>
+      <w:r>
+        <w:rPr>
+          <w:position w:val="-1"/>
+          <w:sz w:val="22"/>
+          <w:szCs w:val="22"/>
+        </w:rPr>
+        <w:t>kan</w:t>
       </w:r>
       <w:proofErr w:type="spellEnd"/>
       <w:proofErr w:type="gramEnd"/>
@@ -6437,7 +6449,15 @@
           <w:sz w:val="22"/>
           <w:szCs w:val="22"/>
         </w:rPr>
-        <w:t>namapegaiwai</w:t>
+        <w:t>namapega</w:t>
+      </w:r>
+      <w:r>
+        <w:rPr>
+          <w:spacing w:val="-3"/>
+          <w:sz w:val="22"/>
+          <w:szCs w:val="22"/>
+        </w:rPr>
+        <w:t>wai</w:t>
       </w:r>
       <w:proofErr w:type="spellEnd"/>
       <w:r>
@@ -7086,16 +7106,7 @@
           <w:szCs w:val="22"/>
         </w:rPr>
         <w:lastRenderedPageBreak/>
-        <w:t>{namajurutera</w:t>
-      </w:r>
-      <w:bookmarkStart w:id="0" w:name="_GoBack"/>
-      <w:bookmarkEnd w:id="0"/>
-      <w:r>
-        <w:rPr>
-          <w:sz w:val="22"/>
-          <w:szCs w:val="22"/>
-        </w:rPr>
-        <w:t>}</w:t>
+        <w:t>{namajurutera}</w:t>
       </w:r>
     </w:p>
     <w:p>
